--- a/WordFiles/2019-05-16工作日报.docx
+++ b/WordFiles/2019-05-16工作日报.docx
@@ -146,9 +146,6 @@
     <w:p>
       <w:pPr>
         <w:ind w:left="1260"/>
-        <w:rPr>
-          <w:rFonts w:hint="eastAsia"/>
-        </w:rPr>
       </w:pPr>
       <w:r>
         <w:rPr>
@@ -186,226 +183,187 @@
     </w:p>
     <w:p>
       <w:pPr>
-        <w:rPr>
-          <w:rFonts w:hint="eastAsia"/>
-        </w:rPr>
-      </w:pPr>
-    </w:p>
-    <w:p>
-      <w:pPr>
-        <w:pStyle w:val="3"/>
-      </w:pPr>
+        <w:ind w:left="1260"/>
+        <w:rPr>
+          <w:rFonts w:hint="eastAsia"/>
+        </w:rPr>
+      </w:pPr>
+    </w:p>
+    <w:p>
       <w:r>
         <w:tab/>
       </w:r>
       <w:r>
-        <w:rPr>
-          <w:rFonts w:hint="eastAsia"/>
-        </w:rPr>
-        <w:t>2：</w:t>
+        <w:tab/>
+      </w:r>
+      <w:r>
+        <w:rPr>
+          <w:rFonts w:hint="eastAsia"/>
+        </w:rPr>
+        <w:t>正常类连接测试：</w:t>
+      </w:r>
+    </w:p>
+    <w:p>
+      <w:pPr>
+        <w:pStyle w:val="a7"/>
+        <w:numPr>
+          <w:ilvl w:val="0"/>
+          <w:numId w:val="1"/>
+        </w:numPr>
+        <w:ind w:firstLineChars="0"/>
+      </w:pPr>
+      <w:r>
+        <w:rPr>
+          <w:rFonts w:hint="eastAsia"/>
+        </w:rPr>
+        <w:t>启动</w:t>
       </w:r>
       <w:proofErr w:type="spellStart"/>
       <w:r>
-        <w:t>redis</w:t>
+        <w:rPr>
+          <w:rFonts w:hint="eastAsia"/>
+        </w:rPr>
+        <w:t>G</w:t>
+      </w:r>
+      <w:r>
+        <w:t>mallManageServiceApplication</w:t>
       </w:r>
       <w:proofErr w:type="spellEnd"/>
       <w:r>
         <w:rPr>
           <w:rFonts w:hint="eastAsia"/>
         </w:rPr>
-        <w:t>缓存击穿问题</w:t>
-      </w:r>
-    </w:p>
-    <w:p>
-      <w:pPr>
-        <w:pStyle w:val="3"/>
-      </w:pPr>
-      <w:r>
-        <w:tab/>
-      </w:r>
-      <w:r>
-        <w:rPr>
-          <w:rFonts w:hint="eastAsia"/>
-        </w:rPr>
-        <w:t>3：</w:t>
+        <w:t>和</w:t>
       </w:r>
       <w:proofErr w:type="spellStart"/>
       <w:r>
-        <w:t>resia</w:t>
+        <w:rPr>
+          <w:rFonts w:hint="eastAsia"/>
+        </w:rPr>
+        <w:t>G</w:t>
+      </w:r>
+      <w:r>
+        <w:t>mallItemWebApplication</w:t>
       </w:r>
       <w:proofErr w:type="spellEnd"/>
       <w:r>
         <w:rPr>
           <w:rFonts w:hint="eastAsia"/>
         </w:rPr>
-        <w:t>缓存分布式锁代码</w:t>
-      </w:r>
-    </w:p>
-    <w:p>
-      <w:pPr>
-        <w:pStyle w:val="3"/>
-      </w:pPr>
-      <w:r>
-        <w:tab/>
-      </w:r>
-      <w:r>
-        <w:rPr>
-          <w:rFonts w:hint="eastAsia"/>
-        </w:rPr>
-        <w:t>4：缓存击穿并发测试</w:t>
-      </w:r>
-    </w:p>
-    <w:p>
-      <w:r>
-        <w:tab/>
-      </w:r>
-      <w:r>
-        <w:tab/>
-        <w:t xml:space="preserve"> </w:t>
-      </w:r>
-      <w:r>
-        <w:rPr>
-          <w:rFonts w:hint="eastAsia"/>
-        </w:rPr>
-        <w:t>测试方式：</w:t>
-      </w:r>
-    </w:p>
-    <w:p>
-      <w:r>
-        <w:tab/>
-      </w:r>
-      <w:r>
-        <w:tab/>
-      </w:r>
-      <w:r>
-        <w:tab/>
-      </w:r>
-      <w:r>
-        <w:tab/>
-      </w:r>
-      <w:r>
-        <w:rPr>
-          <w:rFonts w:hint="eastAsia"/>
-        </w:rPr>
-        <w:t>启动</w:t>
-      </w:r>
-      <w:proofErr w:type="spellStart"/>
-      <w:r>
-        <w:rPr>
-          <w:rFonts w:hint="eastAsia"/>
-        </w:rPr>
-        <w:t>G</w:t>
-      </w:r>
-      <w:r>
-        <w:t>mallManageServiceApplication</w:t>
-      </w:r>
-      <w:proofErr w:type="spellEnd"/>
-      <w:r>
-        <w:rPr>
-          <w:rFonts w:hint="eastAsia"/>
-        </w:rPr>
-        <w:t>和</w:t>
-      </w:r>
-      <w:proofErr w:type="spellStart"/>
-      <w:r>
-        <w:rPr>
-          <w:rFonts w:hint="eastAsia"/>
-        </w:rPr>
-        <w:t>G</w:t>
-      </w:r>
-      <w:r>
-        <w:t>mallItemWebApplication</w:t>
-      </w:r>
-      <w:proofErr w:type="spellEnd"/>
-      <w:r>
-        <w:rPr>
-          <w:rFonts w:hint="eastAsia"/>
-        </w:rPr>
         <w:t>服务</w:t>
       </w:r>
     </w:p>
     <w:p>
-      <w:r>
-        <w:tab/>
-      </w:r>
-      <w:r>
-        <w:tab/>
-      </w:r>
-      <w:r>
-        <w:tab/>
-      </w:r>
-      <w:r>
-        <w:tab/>
-      </w:r>
-      <w:r>
-        <w:rPr>
-          <w:rFonts w:hint="eastAsia"/>
-        </w:rPr>
-        <w:t>快速访问两个一样的页面</w:t>
-      </w:r>
-    </w:p>
-    <w:p>
-      <w:r>
-        <w:tab/>
-      </w:r>
+      <w:pPr>
+        <w:pStyle w:val="a7"/>
+        <w:numPr>
+          <w:ilvl w:val="0"/>
+          <w:numId w:val="1"/>
+        </w:numPr>
+        <w:ind w:firstLineChars="0"/>
+      </w:pPr>
+      <w:r>
+        <w:rPr>
+          <w:rFonts w:hint="eastAsia"/>
+        </w:rPr>
+        <w:t>访问</w:t>
+      </w:r>
+      <w:r>
+        <w:fldChar w:fldCharType="begin"/>
+      </w:r>
+      <w:r>
+        <w:instrText xml:space="preserve"> HYPERLINK "</w:instrText>
+      </w:r>
+      <w:r>
+        <w:instrText>http://item.gmall.com:8082/97.html</w:instrText>
+      </w:r>
+      <w:r>
+        <w:instrText xml:space="preserve">" </w:instrText>
+      </w:r>
+      <w:r>
+        <w:fldChar w:fldCharType="separate"/>
+      </w:r>
+      <w:r>
+        <w:rPr>
+          <w:rStyle w:val="a8"/>
+        </w:rPr>
+        <w:t>http://item.gmall.com:8082/97.html</w:t>
+      </w:r>
+      <w:r>
+        <w:fldChar w:fldCharType="end"/>
+      </w:r>
+    </w:p>
+    <w:p>
+      <w:pPr>
+        <w:pStyle w:val="a7"/>
+        <w:numPr>
+          <w:ilvl w:val="0"/>
+          <w:numId w:val="1"/>
+        </w:numPr>
+        <w:ind w:firstLineChars="0"/>
+        <w:rPr>
+          <w:rFonts w:hint="eastAsia"/>
+        </w:rPr>
+      </w:pPr>
+      <w:r>
+        <w:rPr>
+          <w:rFonts w:hint="eastAsia"/>
+        </w:rPr>
+        <w:t>从虚拟机进入R</w:t>
+      </w:r>
+      <w:r>
+        <w:t>edis</w:t>
+      </w:r>
+      <w:r>
+        <w:rPr>
+          <w:rFonts w:hint="eastAsia"/>
+        </w:rPr>
+        <w:t>，输入</w:t>
+      </w:r>
+      <w:r>
+        <w:t>keys * ,</w:t>
+      </w:r>
+      <w:r>
+        <w:rPr>
+          <w:rFonts w:hint="eastAsia"/>
+        </w:rPr>
+        <w:t>显示“</w:t>
+      </w:r>
+      <w:r>
+        <w:t>sku:97:info</w:t>
+      </w:r>
+      <w:r>
+        <w:rPr>
+          <w:rFonts w:hint="eastAsia"/>
+        </w:rPr>
+        <w:t>”说明R</w:t>
+      </w:r>
+      <w:r>
+        <w:t>edis</w:t>
+      </w:r>
+      <w:r>
+        <w:rPr>
+          <w:rFonts w:hint="eastAsia"/>
+        </w:rPr>
+        <w:t>和项目整合成功。</w:t>
+      </w:r>
+    </w:p>
+    <w:p>
+      <w:pPr>
+        <w:ind w:left="1260"/>
+        <w:rPr>
+          <w:rFonts w:hint="eastAsia"/>
+        </w:rPr>
+      </w:pPr>
       <w:r>
         <w:rPr>
           <w:noProof/>
         </w:rPr>
         <w:drawing>
-          <wp:inline distT="0" distB="0" distL="0" distR="0" wp14:anchorId="4885E768" wp14:editId="540B62B6">
-            <wp:extent cx="5274310" cy="1140460"/>
-            <wp:effectExtent l="0" t="0" r="2540" b="2540"/>
-            <wp:docPr id="1" name="图片 1"/>
-            <wp:cNvGraphicFramePr>
-              <a:graphicFrameLocks xmlns:a="http://schemas.openxmlformats.org/drawingml/2006/main" noChangeAspect="1"/>
-            </wp:cNvGraphicFramePr>
-            <a:graphic xmlns:a="http://schemas.openxmlformats.org/drawingml/2006/main">
-              <a:graphicData uri="http://schemas.openxmlformats.org/drawingml/2006/picture">
-                <pic:pic xmlns:pic="http://schemas.openxmlformats.org/drawingml/2006/picture">
-                  <pic:nvPicPr>
-                    <pic:cNvPr id="1" name=""/>
-                    <pic:cNvPicPr/>
-                  </pic:nvPicPr>
-                  <pic:blipFill>
-                    <a:blip r:embed="rId6"/>
-                    <a:stretch>
-                      <a:fillRect/>
-                    </a:stretch>
-                  </pic:blipFill>
-                  <pic:spPr>
-                    <a:xfrm>
-                      <a:off x="0" y="0"/>
-                      <a:ext cx="5274310" cy="1140460"/>
-                    </a:xfrm>
-                    <a:prstGeom prst="rect">
-                      <a:avLst/>
-                    </a:prstGeom>
-                  </pic:spPr>
-                </pic:pic>
-              </a:graphicData>
-            </a:graphic>
-          </wp:inline>
-        </w:drawing>
-      </w:r>
-    </w:p>
-    <w:p/>
-    <w:p>
-      <w:pPr>
-        <w:rPr>
-          <w:rFonts w:hint="eastAsia"/>
-        </w:rPr>
-      </w:pPr>
-      <w:r>
-        <w:rPr>
-          <w:noProof/>
-        </w:rPr>
-        <w:lastRenderedPageBreak/>
-        <w:drawing>
-          <wp:inline distT="0" distB="0" distL="0" distR="0" wp14:anchorId="53D6C977" wp14:editId="71FBC2E7">
-            <wp:extent cx="5274310" cy="3205480"/>
-            <wp:effectExtent l="0" t="0" r="2540" b="0"/>
-            <wp:docPr id="2" name="图片 2"/>
+          <wp:inline distT="0" distB="0" distL="0" distR="0" wp14:anchorId="3A636A47" wp14:editId="12F0F538">
+            <wp:extent cx="3752850" cy="1257300"/>
+            <wp:effectExtent l="0" t="0" r="0" b="0"/>
+            <wp:docPr id="18" name="图片 18"/>
             <wp:cNvGraphicFramePr>
               <a:graphicFrameLocks xmlns:a="http://schemas.openxmlformats.org/drawingml/2006/main" noChangeAspect="1"/>
             </wp:cNvGraphicFramePr>
@@ -425,6 +383,335 @@
                   <pic:spPr>
                     <a:xfrm>
                       <a:off x="0" y="0"/>
+                      <a:ext cx="3752850" cy="1257300"/>
+                    </a:xfrm>
+                    <a:prstGeom prst="rect">
+                      <a:avLst/>
+                    </a:prstGeom>
+                  </pic:spPr>
+                </pic:pic>
+              </a:graphicData>
+            </a:graphic>
+          </wp:inline>
+        </w:drawing>
+      </w:r>
+    </w:p>
+    <w:p>
+      <w:pPr>
+        <w:pStyle w:val="3"/>
+      </w:pPr>
+      <w:r>
+        <w:tab/>
+      </w:r>
+      <w:r>
+        <w:rPr>
+          <w:rFonts w:hint="eastAsia"/>
+        </w:rPr>
+        <w:t>2：</w:t>
+      </w:r>
+      <w:proofErr w:type="spellStart"/>
+      <w:r>
+        <w:t>redis</w:t>
+      </w:r>
+      <w:proofErr w:type="spellEnd"/>
+      <w:r>
+        <w:rPr>
+          <w:rFonts w:hint="eastAsia"/>
+        </w:rPr>
+        <w:t>缓存击穿问题</w:t>
+      </w:r>
+    </w:p>
+    <w:p>
+      <w:pPr>
+        <w:pStyle w:val="3"/>
+      </w:pPr>
+      <w:r>
+        <w:tab/>
+      </w:r>
+      <w:r>
+        <w:rPr>
+          <w:rFonts w:hint="eastAsia"/>
+        </w:rPr>
+        <w:t>3：</w:t>
+      </w:r>
+      <w:proofErr w:type="spellStart"/>
+      <w:r>
+        <w:t>resia</w:t>
+      </w:r>
+      <w:proofErr w:type="spellEnd"/>
+      <w:r>
+        <w:rPr>
+          <w:rFonts w:hint="eastAsia"/>
+        </w:rPr>
+        <w:t>缓存分布式锁代码</w:t>
+      </w:r>
+    </w:p>
+    <w:p>
+      <w:pPr>
+        <w:pStyle w:val="3"/>
+      </w:pPr>
+      <w:r>
+        <w:tab/>
+      </w:r>
+      <w:r>
+        <w:rPr>
+          <w:rFonts w:hint="eastAsia"/>
+        </w:rPr>
+        <w:t>4：缓存击穿并发测试</w:t>
+      </w:r>
+    </w:p>
+    <w:p>
+      <w:r>
+        <w:tab/>
+      </w:r>
+      <w:r>
+        <w:tab/>
+        <w:t xml:space="preserve"> </w:t>
+      </w:r>
+      <w:r>
+        <w:rPr>
+          <w:rFonts w:hint="eastAsia"/>
+        </w:rPr>
+        <w:t>测试方式：</w:t>
+      </w:r>
+    </w:p>
+    <w:p>
+      <w:r>
+        <w:tab/>
+      </w:r>
+      <w:r>
+        <w:tab/>
+      </w:r>
+      <w:r>
+        <w:tab/>
+      </w:r>
+      <w:r>
+        <w:rPr>
+          <w:rFonts w:hint="eastAsia"/>
+        </w:rPr>
+        <w:t>1.注释S</w:t>
+      </w:r>
+      <w:r>
+        <w:t>kuServicelmpl.java</w:t>
+      </w:r>
+      <w:r>
+        <w:rPr>
+          <w:rFonts w:hint="eastAsia"/>
+        </w:rPr>
+        <w:t>类第146行代码</w:t>
+      </w:r>
+    </w:p>
+    <w:p>
+      <w:pPr>
+        <w:rPr>
+          <w:rFonts w:hint="eastAsia"/>
+        </w:rPr>
+      </w:pPr>
+      <w:r>
+        <w:rPr>
+          <w:noProof/>
+        </w:rPr>
+        <w:lastRenderedPageBreak/>
+        <w:drawing>
+          <wp:inline distT="0" distB="0" distL="0" distR="0" wp14:anchorId="4F185FC7" wp14:editId="751F4156">
+            <wp:extent cx="5153025" cy="1276350"/>
+            <wp:effectExtent l="0" t="0" r="9525" b="0"/>
+            <wp:docPr id="14" name="图片 14"/>
+            <wp:cNvGraphicFramePr>
+              <a:graphicFrameLocks xmlns:a="http://schemas.openxmlformats.org/drawingml/2006/main" noChangeAspect="1"/>
+            </wp:cNvGraphicFramePr>
+            <a:graphic xmlns:a="http://schemas.openxmlformats.org/drawingml/2006/main">
+              <a:graphicData uri="http://schemas.openxmlformats.org/drawingml/2006/picture">
+                <pic:pic xmlns:pic="http://schemas.openxmlformats.org/drawingml/2006/picture">
+                  <pic:nvPicPr>
+                    <pic:cNvPr id="1" name=""/>
+                    <pic:cNvPicPr/>
+                  </pic:nvPicPr>
+                  <pic:blipFill>
+                    <a:blip r:embed="rId8"/>
+                    <a:stretch>
+                      <a:fillRect/>
+                    </a:stretch>
+                  </pic:blipFill>
+                  <pic:spPr>
+                    <a:xfrm>
+                      <a:off x="0" y="0"/>
+                      <a:ext cx="5153025" cy="1276350"/>
+                    </a:xfrm>
+                    <a:prstGeom prst="rect">
+                      <a:avLst/>
+                    </a:prstGeom>
+                  </pic:spPr>
+                </pic:pic>
+              </a:graphicData>
+            </a:graphic>
+          </wp:inline>
+        </w:drawing>
+      </w:r>
+    </w:p>
+    <w:p>
+      <w:r>
+        <w:tab/>
+      </w:r>
+      <w:r>
+        <w:tab/>
+      </w:r>
+      <w:r>
+        <w:tab/>
+      </w:r>
+      <w:bookmarkStart w:id="0" w:name="OLE_LINK2"/>
+      <w:r>
+        <w:rPr>
+          <w:rFonts w:hint="eastAsia"/>
+        </w:rPr>
+        <w:t>2.</w:t>
+      </w:r>
+      <w:r>
+        <w:rPr>
+          <w:rFonts w:hint="eastAsia"/>
+        </w:rPr>
+        <w:t>启动</w:t>
+      </w:r>
+      <w:proofErr w:type="spellStart"/>
+      <w:r>
+        <w:rPr>
+          <w:rFonts w:hint="eastAsia"/>
+        </w:rPr>
+        <w:t>G</w:t>
+      </w:r>
+      <w:r>
+        <w:t>mallManageServiceApplication</w:t>
+      </w:r>
+      <w:proofErr w:type="spellEnd"/>
+      <w:r>
+        <w:rPr>
+          <w:rFonts w:hint="eastAsia"/>
+        </w:rPr>
+        <w:t>和</w:t>
+      </w:r>
+      <w:proofErr w:type="spellStart"/>
+      <w:r>
+        <w:rPr>
+          <w:rFonts w:hint="eastAsia"/>
+        </w:rPr>
+        <w:t>G</w:t>
+      </w:r>
+      <w:r>
+        <w:t>mallItemWebApplication</w:t>
+      </w:r>
+      <w:proofErr w:type="spellEnd"/>
+      <w:r>
+        <w:rPr>
+          <w:rFonts w:hint="eastAsia"/>
+        </w:rPr>
+        <w:t>服务</w:t>
+      </w:r>
+      <w:bookmarkEnd w:id="0"/>
+      <w:r>
+        <w:rPr>
+          <w:rFonts w:hint="eastAsia"/>
+        </w:rPr>
+        <w:t>，</w:t>
+      </w:r>
+    </w:p>
+    <w:p>
+      <w:r>
+        <w:tab/>
+      </w:r>
+      <w:r>
+        <w:tab/>
+      </w:r>
+      <w:r>
+        <w:tab/>
+      </w:r>
+      <w:r>
+        <w:rPr>
+          <w:rFonts w:hint="eastAsia"/>
+        </w:rPr>
+        <w:t>3.</w:t>
+      </w:r>
+      <w:r>
+        <w:rPr>
+          <w:rFonts w:hint="eastAsia"/>
+        </w:rPr>
+        <w:t>快速访问两个一样的页面</w:t>
+      </w:r>
+    </w:p>
+    <w:p>
+      <w:r>
+        <w:tab/>
+      </w:r>
+      <w:r>
+        <w:rPr>
+          <w:noProof/>
+        </w:rPr>
+        <w:drawing>
+          <wp:inline distT="0" distB="0" distL="0" distR="0" wp14:anchorId="4885E768" wp14:editId="540B62B6">
+            <wp:extent cx="5274310" cy="1140460"/>
+            <wp:effectExtent l="0" t="0" r="2540" b="2540"/>
+            <wp:docPr id="1" name="图片 1"/>
+            <wp:cNvGraphicFramePr>
+              <a:graphicFrameLocks xmlns:a="http://schemas.openxmlformats.org/drawingml/2006/main" noChangeAspect="1"/>
+            </wp:cNvGraphicFramePr>
+            <a:graphic xmlns:a="http://schemas.openxmlformats.org/drawingml/2006/main">
+              <a:graphicData uri="http://schemas.openxmlformats.org/drawingml/2006/picture">
+                <pic:pic xmlns:pic="http://schemas.openxmlformats.org/drawingml/2006/picture">
+                  <pic:nvPicPr>
+                    <pic:cNvPr id="1" name=""/>
+                    <pic:cNvPicPr/>
+                  </pic:nvPicPr>
+                  <pic:blipFill>
+                    <a:blip r:embed="rId9"/>
+                    <a:stretch>
+                      <a:fillRect/>
+                    </a:stretch>
+                  </pic:blipFill>
+                  <pic:spPr>
+                    <a:xfrm>
+                      <a:off x="0" y="0"/>
+                      <a:ext cx="5274310" cy="1140460"/>
+                    </a:xfrm>
+                    <a:prstGeom prst="rect">
+                      <a:avLst/>
+                    </a:prstGeom>
+                  </pic:spPr>
+                </pic:pic>
+              </a:graphicData>
+            </a:graphic>
+          </wp:inline>
+        </w:drawing>
+      </w:r>
+    </w:p>
+    <w:p/>
+    <w:p>
+      <w:r>
+        <w:rPr>
+          <w:noProof/>
+        </w:rPr>
+        <w:drawing>
+          <wp:inline distT="0" distB="0" distL="0" distR="0" wp14:anchorId="53D6C977" wp14:editId="71FBC2E7">
+            <wp:extent cx="5274310" cy="3205480"/>
+            <wp:effectExtent l="0" t="0" r="2540" b="0"/>
+            <wp:docPr id="2" name="图片 2"/>
+            <wp:cNvGraphicFramePr>
+              <a:graphicFrameLocks xmlns:a="http://schemas.openxmlformats.org/drawingml/2006/main" noChangeAspect="1"/>
+            </wp:cNvGraphicFramePr>
+            <a:graphic xmlns:a="http://schemas.openxmlformats.org/drawingml/2006/main">
+              <a:graphicData uri="http://schemas.openxmlformats.org/drawingml/2006/picture">
+                <pic:pic xmlns:pic="http://schemas.openxmlformats.org/drawingml/2006/picture">
+                  <pic:nvPicPr>
+                    <pic:cNvPr id="1" name=""/>
+                    <pic:cNvPicPr/>
+                  </pic:nvPicPr>
+                  <pic:blipFill>
+                    <a:blip r:embed="rId10"/>
+                    <a:stretch>
+                      <a:fillRect/>
+                    </a:stretch>
+                  </pic:blipFill>
+                  <pic:spPr>
+                    <a:xfrm>
+                      <a:off x="0" y="0"/>
                       <a:ext cx="5274310" cy="3205480"/>
                     </a:xfrm>
                     <a:prstGeom prst="rect">
@@ -443,16 +730,24 @@
         <w:rPr>
           <w:rFonts w:hint="eastAsia"/>
         </w:rPr>
-        <w:t>从打印日志中可以看到线程2还在执行中线程3已经进入，线程2和线程3存在并发状况。</w:t>
-      </w:r>
-    </w:p>
-    <w:p>
-      <w:pPr>
-        <w:rPr>
-          <w:rFonts w:hint="eastAsia"/>
-        </w:rPr>
-      </w:pPr>
-    </w:p>
+        <w:t>从打印日志中可以看到线程2还在执行中线程3已经进入</w:t>
+      </w:r>
+      <w:r>
+        <w:rPr>
+          <w:rFonts w:hint="eastAsia"/>
+        </w:rPr>
+        <w:t>并且线程3多了个子线程，线程3进入了两次</w:t>
+      </w:r>
+      <w:bookmarkStart w:id="1" w:name="_GoBack"/>
+      <w:bookmarkEnd w:id="1"/>
+      <w:r>
+        <w:rPr>
+          <w:rFonts w:hint="eastAsia"/>
+        </w:rPr>
+        <w:t>，线程2和线程3存在并发状况。</w:t>
+      </w:r>
+    </w:p>
+    <w:p/>
     <w:p>
       <w:r>
         <w:rPr>
@@ -592,18 +887,13 @@
         <w:t>条一条访问数据库</w:t>
       </w:r>
     </w:p>
-    <w:p>
-      <w:pPr>
-        <w:rPr>
-          <w:rFonts w:hint="eastAsia"/>
-        </w:rPr>
-      </w:pPr>
-    </w:p>
+    <w:p/>
     <w:p>
       <w:pPr>
         <w:pStyle w:val="3"/>
       </w:pPr>
       <w:r>
+        <w:lastRenderedPageBreak/>
         <w:tab/>
       </w:r>
       <w:r>
@@ -623,11 +913,6 @@
       </w:r>
     </w:p>
     <w:p>
-      <w:pPr>
-        <w:rPr>
-          <w:rFonts w:hint="eastAsia"/>
-        </w:rPr>
-      </w:pPr>
       <w:r>
         <w:tab/>
       </w:r>
@@ -699,7 +984,7 @@
         </w:rPr>
         <w:t>下载地址：</w:t>
       </w:r>
-      <w:hyperlink r:id="rId8" w:history="1">
+      <w:hyperlink r:id="rId11" w:history="1">
         <w:r>
           <w:rPr>
             <w:rStyle w:val="a8"/>
@@ -708,13 +993,7 @@
         </w:r>
       </w:hyperlink>
     </w:p>
-    <w:p>
-      <w:pPr>
-        <w:rPr>
-          <w:rFonts w:hint="eastAsia"/>
-        </w:rPr>
-      </w:pPr>
-    </w:p>
+    <w:p/>
     <w:p>
       <w:r>
         <w:tab/>
@@ -729,19 +1008,10 @@
         <w:t>安装过程如下：</w:t>
       </w:r>
     </w:p>
-    <w:p>
-      <w:pPr>
-        <w:rPr>
-          <w:rFonts w:hint="eastAsia"/>
-        </w:rPr>
-      </w:pPr>
-    </w:p>
+    <w:p/>
     <w:p>
       <w:pPr>
         <w:ind w:left="840" w:firstLine="420"/>
-        <w:rPr>
-          <w:rFonts w:hint="eastAsia"/>
-        </w:rPr>
       </w:pPr>
       <w:r>
         <w:t>下载好后放到</w:t>
@@ -803,7 +1073,6 @@
           <w:noProof/>
           <w:sz w:val="20"/>
         </w:rPr>
-        <w:lastRenderedPageBreak/>
         <w:drawing>
           <wp:inline distT="0" distB="0" distL="0" distR="0" wp14:anchorId="62710E9A" wp14:editId="264A1F5C">
             <wp:extent cx="7827010" cy="1477645"/>
@@ -822,7 +1091,7 @@
                     </pic:cNvPicPr>
                   </pic:nvPicPr>
                   <pic:blipFill>
-                    <a:blip r:embed="rId9">
+                    <a:blip r:embed="rId12">
                       <a:extLst>
                         <a:ext uri="{28A0092B-C50C-407E-A947-70E740481C1C}">
                           <a14:useLocalDpi xmlns:a14="http://schemas.microsoft.com/office/drawing/2010/main" val="0"/>
@@ -869,6 +1138,7 @@
         <w:rPr>
           <w:rFonts w:hint="eastAsia"/>
         </w:rPr>
+        <w:lastRenderedPageBreak/>
         <w:t>注册并启动服务</w:t>
       </w:r>
     </w:p>
@@ -901,7 +1171,7 @@
                     </pic:cNvPicPr>
                   </pic:nvPicPr>
                   <pic:blipFill>
-                    <a:blip r:embed="rId10">
+                    <a:blip r:embed="rId13">
                       <a:extLst>
                         <a:ext uri="{28A0092B-C50C-407E-A947-70E740481C1C}">
                           <a14:useLocalDpi xmlns:a14="http://schemas.microsoft.com/office/drawing/2010/main" val="0"/>
@@ -995,7 +1265,6 @@
           <w:noProof/>
           <w:sz w:val="20"/>
         </w:rPr>
-        <w:lastRenderedPageBreak/>
         <w:drawing>
           <wp:inline distT="0" distB="0" distL="0" distR="0" wp14:anchorId="30F2A125" wp14:editId="671CDC95">
             <wp:extent cx="5735320" cy="3050540"/>
@@ -1014,7 +1283,7 @@
                     </pic:cNvPicPr>
                   </pic:nvPicPr>
                   <pic:blipFill>
-                    <a:blip r:embed="rId11">
+                    <a:blip r:embed="rId14">
                       <a:extLst>
                         <a:ext uri="{28A0092B-C50C-407E-A947-70E740481C1C}">
                           <a14:useLocalDpi xmlns:a14="http://schemas.microsoft.com/office/drawing/2010/main" val="0"/>
@@ -1104,6 +1373,7 @@
         <w:rPr>
           <w:noProof/>
         </w:rPr>
+        <w:lastRenderedPageBreak/>
         <w:drawing>
           <wp:inline distT="0" distB="0" distL="0" distR="0" wp14:anchorId="59473FA8" wp14:editId="1D61EFB8">
             <wp:extent cx="5039995" cy="534035"/>
@@ -1122,7 +1392,7 @@
                     </pic:cNvPicPr>
                   </pic:nvPicPr>
                   <pic:blipFill>
-                    <a:blip r:embed="rId12">
+                    <a:blip r:embed="rId15">
                       <a:extLst>
                         <a:ext uri="{28A0092B-C50C-407E-A947-70E740481C1C}">
                           <a14:useLocalDpi xmlns:a14="http://schemas.microsoft.com/office/drawing/2010/main" val="0"/>
@@ -1274,7 +1544,7 @@
                     </pic:cNvPicPr>
                   </pic:nvPicPr>
                   <pic:blipFill>
-                    <a:blip r:embed="rId13">
+                    <a:blip r:embed="rId16">
                       <a:extLst>
                         <a:ext uri="{28A0092B-C50C-407E-A947-70E740481C1C}">
                           <a14:useLocalDpi xmlns:a14="http://schemas.microsoft.com/office/drawing/2010/main" val="0"/>
@@ -1334,7 +1604,6 @@
         <w:rPr>
           <w:noProof/>
         </w:rPr>
-        <w:lastRenderedPageBreak/>
         <w:drawing>
           <wp:inline distT="0" distB="0" distL="0" distR="0" wp14:anchorId="1FDA74C6" wp14:editId="1ABE958A">
             <wp:extent cx="4989195" cy="475615"/>
@@ -1353,7 +1622,7 @@
                     </pic:cNvPicPr>
                   </pic:nvPicPr>
                   <pic:blipFill>
-                    <a:blip r:embed="rId14">
+                    <a:blip r:embed="rId17">
                       <a:extLst>
                         <a:ext uri="{28A0092B-C50C-407E-A947-70E740481C1C}">
                           <a14:useLocalDpi xmlns:a14="http://schemas.microsoft.com/office/drawing/2010/main" val="0"/>
@@ -1425,7 +1694,7 @@
                     </pic:cNvPicPr>
                   </pic:nvPicPr>
                   <pic:blipFill>
-                    <a:blip r:embed="rId15">
+                    <a:blip r:embed="rId18">
                       <a:extLst>
                         <a:ext uri="{28A0092B-C50C-407E-A947-70E740481C1C}">
                           <a14:useLocalDpi xmlns:a14="http://schemas.microsoft.com/office/drawing/2010/main" val="0"/>
@@ -1622,6 +1891,7 @@
                 <w:kern w:val="0"/>
                 <w:sz w:val="20"/>
               </w:rPr>
+              <w:lastRenderedPageBreak/>
               <w:t>/var/lib/</w:t>
             </w:r>
             <w:proofErr w:type="spellStart"/>
@@ -1952,7 +2222,7 @@
                     </pic:cNvPicPr>
                   </pic:nvPicPr>
                   <pic:blipFill>
-                    <a:blip r:embed="rId16">
+                    <a:blip r:embed="rId19">
                       <a:extLst>
                         <a:ext uri="{28A0092B-C50C-407E-A947-70E740481C1C}">
                           <a14:useLocalDpi xmlns:a14="http://schemas.microsoft.com/office/drawing/2010/main" val="0"/>
@@ -2000,7 +2270,6 @@
         <w:rPr>
           <w:sz w:val="20"/>
         </w:rPr>
-        <w:lastRenderedPageBreak/>
         <w:t xml:space="preserve">单个节点名称  </w:t>
       </w:r>
     </w:p>
@@ -2033,7 +2302,7 @@
                     </pic:cNvPicPr>
                   </pic:nvPicPr>
                   <pic:blipFill>
-                    <a:blip r:embed="rId17">
+                    <a:blip r:embed="rId20">
                       <a:extLst>
                         <a:ext uri="{28A0092B-C50C-407E-A947-70E740481C1C}">
                           <a14:useLocalDpi xmlns:a14="http://schemas.microsoft.com/office/drawing/2010/main" val="0"/>
@@ -2126,7 +2395,7 @@
                     </pic:cNvPicPr>
                   </pic:nvPicPr>
                   <pic:blipFill>
-                    <a:blip r:embed="rId18">
+                    <a:blip r:embed="rId21">
                       <a:extLst>
                         <a:ext uri="{28A0092B-C50C-407E-A947-70E740481C1C}">
                           <a14:useLocalDpi xmlns:a14="http://schemas.microsoft.com/office/drawing/2010/main" val="0"/>
@@ -2188,6 +2457,7 @@
           <w:noProof/>
           <w:sz w:val="20"/>
         </w:rPr>
+        <w:lastRenderedPageBreak/>
         <w:drawing>
           <wp:inline distT="0" distB="0" distL="0" distR="0" wp14:anchorId="230A60E1" wp14:editId="60334EE2">
             <wp:extent cx="5603240" cy="1470660"/>
@@ -2206,7 +2476,7 @@
                     </pic:cNvPicPr>
                   </pic:nvPicPr>
                   <pic:blipFill>
-                    <a:blip r:embed="rId19">
+                    <a:blip r:embed="rId22">
                       <a:extLst>
                         <a:ext uri="{28A0092B-C50C-407E-A947-70E740481C1C}">
                           <a14:useLocalDpi xmlns:a14="http://schemas.microsoft.com/office/drawing/2010/main" val="0"/>
@@ -2260,7 +2530,6 @@
     <w:p>
       <w:pPr>
         <w:rPr>
-          <w:rFonts w:hint="eastAsia"/>
           <w:sz w:val="20"/>
         </w:rPr>
       </w:pPr>
@@ -2287,7 +2556,7 @@
                     </pic:cNvPicPr>
                   </pic:nvPicPr>
                   <pic:blipFill>
-                    <a:blip r:embed="rId20">
+                    <a:blip r:embed="rId23">
                       <a:extLst>
                         <a:ext uri="{28A0092B-C50C-407E-A947-70E740481C1C}">
                           <a14:useLocalDpi xmlns:a14="http://schemas.microsoft.com/office/drawing/2010/main" val="0"/>
@@ -2336,439 +2605,6 @@
         <w:t>测试</w:t>
       </w:r>
     </w:p>
-    <w:tbl>
-      <w:tblPr>
-        <w:tblW w:w="0" w:type="auto"/>
-        <w:tblInd w:w="534" w:type="dxa"/>
-        <w:tblBorders>
-          <w:top w:val="single" w:sz="4" w:space="0" w:color="auto"/>
-          <w:left w:val="single" w:sz="4" w:space="0" w:color="auto"/>
-          <w:bottom w:val="single" w:sz="4" w:space="0" w:color="auto"/>
-          <w:right w:val="single" w:sz="4" w:space="0" w:color="auto"/>
-          <w:insideH w:val="single" w:sz="4" w:space="0" w:color="auto"/>
-          <w:insideV w:val="single" w:sz="4" w:space="0" w:color="auto"/>
-        </w:tblBorders>
-        <w:tblLook w:val="04A0" w:firstRow="1" w:lastRow="0" w:firstColumn="1" w:lastColumn="0" w:noHBand="0" w:noVBand="1"/>
-      </w:tblPr>
-      <w:tblGrid>
-        <w:gridCol w:w="7762"/>
-      </w:tblGrid>
-      <w:tr>
-        <w:tc>
-          <w:tcPr>
-            <w:tcW w:w="7796" w:type="dxa"/>
-            <w:shd w:val="clear" w:color="auto" w:fill="auto"/>
-          </w:tcPr>
-          <w:p>
-            <w:pPr>
-              <w:rPr>
-                <w:color w:val="7030A0"/>
-              </w:rPr>
-            </w:pPr>
-            <w:r>
-              <w:rPr>
-                <w:color w:val="7030A0"/>
-              </w:rPr>
-              <w:t xml:space="preserve">[root@centos147 </w:t>
-            </w:r>
-            <w:proofErr w:type="gramStart"/>
-            <w:r>
-              <w:rPr>
-                <w:color w:val="7030A0"/>
-              </w:rPr>
-              <w:t>~]#</w:t>
-            </w:r>
-            <w:proofErr w:type="gramEnd"/>
-            <w:r>
-              <w:rPr>
-                <w:color w:val="7030A0"/>
-              </w:rPr>
-              <w:t xml:space="preserve"> curl </w:t>
-            </w:r>
-            <w:hyperlink r:id="rId21" w:history="1">
-              <w:r>
-                <w:rPr>
-                  <w:rStyle w:val="a8"/>
-                </w:rPr>
-                <w:t>http://192.168.150.130:9200</w:t>
-              </w:r>
-            </w:hyperlink>
-          </w:p>
-          <w:p>
-            <w:pPr>
-              <w:rPr>
-                <w:color w:val="7030A0"/>
-              </w:rPr>
-            </w:pPr>
-            <w:r>
-              <w:rPr>
-                <w:color w:val="7030A0"/>
-              </w:rPr>
-              <w:t>{</w:t>
-            </w:r>
-          </w:p>
-          <w:p>
-            <w:pPr>
-              <w:rPr>
-                <w:color w:val="7030A0"/>
-              </w:rPr>
-            </w:pPr>
-            <w:r>
-              <w:rPr>
-                <w:color w:val="7030A0"/>
-              </w:rPr>
-              <w:t xml:space="preserve">  "name</w:t>
-            </w:r>
-            <w:proofErr w:type="gramStart"/>
-            <w:r>
-              <w:rPr>
-                <w:color w:val="7030A0"/>
-              </w:rPr>
-              <w:t>" :</w:t>
-            </w:r>
-            <w:proofErr w:type="gramEnd"/>
-            <w:r>
-              <w:rPr>
-                <w:color w:val="7030A0"/>
-              </w:rPr>
-              <w:t xml:space="preserve"> "</w:t>
-            </w:r>
-            <w:proofErr w:type="spellStart"/>
-            <w:r>
-              <w:rPr>
-                <w:color w:val="7030A0"/>
-              </w:rPr>
-              <w:t>atguigu</w:t>
-            </w:r>
-            <w:proofErr w:type="spellEnd"/>
-            <w:r>
-              <w:rPr>
-                <w:color w:val="7030A0"/>
-              </w:rPr>
-              <w:t>",</w:t>
-            </w:r>
-          </w:p>
-          <w:p>
-            <w:pPr>
-              <w:rPr>
-                <w:color w:val="7030A0"/>
-              </w:rPr>
-            </w:pPr>
-            <w:r>
-              <w:rPr>
-                <w:color w:val="7030A0"/>
-              </w:rPr>
-              <w:t xml:space="preserve">  "</w:t>
-            </w:r>
-            <w:proofErr w:type="spellStart"/>
-            <w:r>
-              <w:rPr>
-                <w:color w:val="7030A0"/>
-              </w:rPr>
-              <w:t>cluster_name</w:t>
-            </w:r>
-            <w:proofErr w:type="spellEnd"/>
-            <w:proofErr w:type="gramStart"/>
-            <w:r>
-              <w:rPr>
-                <w:color w:val="7030A0"/>
-              </w:rPr>
-              <w:t>" :</w:t>
-            </w:r>
-            <w:proofErr w:type="gramEnd"/>
-            <w:r>
-              <w:rPr>
-                <w:color w:val="7030A0"/>
-              </w:rPr>
-              <w:t xml:space="preserve"> "my-application",</w:t>
-            </w:r>
-          </w:p>
-          <w:p>
-            <w:pPr>
-              <w:rPr>
-                <w:color w:val="7030A0"/>
-              </w:rPr>
-            </w:pPr>
-            <w:r>
-              <w:rPr>
-                <w:color w:val="7030A0"/>
-              </w:rPr>
-              <w:lastRenderedPageBreak/>
-              <w:t xml:space="preserve">  "</w:t>
-            </w:r>
-            <w:proofErr w:type="spellStart"/>
-            <w:r>
-              <w:rPr>
-                <w:color w:val="7030A0"/>
-              </w:rPr>
-              <w:t>cluster_uuid</w:t>
-            </w:r>
-            <w:proofErr w:type="spellEnd"/>
-            <w:proofErr w:type="gramStart"/>
-            <w:r>
-              <w:rPr>
-                <w:color w:val="7030A0"/>
-              </w:rPr>
-              <w:t>" :</w:t>
-            </w:r>
-            <w:proofErr w:type="gramEnd"/>
-            <w:r>
-              <w:rPr>
-                <w:color w:val="7030A0"/>
-              </w:rPr>
-              <w:t xml:space="preserve"> "dLWGNLJsQ7efpvofNCQLlA",</w:t>
-            </w:r>
-          </w:p>
-          <w:p>
-            <w:pPr>
-              <w:rPr>
-                <w:color w:val="7030A0"/>
-              </w:rPr>
-            </w:pPr>
-            <w:r>
-              <w:rPr>
-                <w:color w:val="7030A0"/>
-              </w:rPr>
-              <w:t xml:space="preserve">  "version</w:t>
-            </w:r>
-            <w:proofErr w:type="gramStart"/>
-            <w:r>
-              <w:rPr>
-                <w:color w:val="7030A0"/>
-              </w:rPr>
-              <w:t>" :</w:t>
-            </w:r>
-            <w:proofErr w:type="gramEnd"/>
-            <w:r>
-              <w:rPr>
-                <w:color w:val="7030A0"/>
-              </w:rPr>
-              <w:t xml:space="preserve"> {</w:t>
-            </w:r>
-          </w:p>
-          <w:p>
-            <w:pPr>
-              <w:rPr>
-                <w:color w:val="7030A0"/>
-              </w:rPr>
-            </w:pPr>
-            <w:r>
-              <w:rPr>
-                <w:color w:val="7030A0"/>
-              </w:rPr>
-              <w:t xml:space="preserve">    "number</w:t>
-            </w:r>
-            <w:proofErr w:type="gramStart"/>
-            <w:r>
-              <w:rPr>
-                <w:color w:val="7030A0"/>
-              </w:rPr>
-              <w:t>" :</w:t>
-            </w:r>
-            <w:proofErr w:type="gramEnd"/>
-            <w:r>
-              <w:rPr>
-                <w:color w:val="7030A0"/>
-              </w:rPr>
-              <w:t xml:space="preserve"> "5.6.4",</w:t>
-            </w:r>
-          </w:p>
-          <w:p>
-            <w:pPr>
-              <w:rPr>
-                <w:color w:val="7030A0"/>
-              </w:rPr>
-            </w:pPr>
-            <w:r>
-              <w:rPr>
-                <w:color w:val="7030A0"/>
-              </w:rPr>
-              <w:t xml:space="preserve">    "</w:t>
-            </w:r>
-            <w:proofErr w:type="spellStart"/>
-            <w:r>
-              <w:rPr>
-                <w:color w:val="7030A0"/>
-              </w:rPr>
-              <w:t>build_hash</w:t>
-            </w:r>
-            <w:proofErr w:type="spellEnd"/>
-            <w:proofErr w:type="gramStart"/>
-            <w:r>
-              <w:rPr>
-                <w:color w:val="7030A0"/>
-              </w:rPr>
-              <w:t>" :</w:t>
-            </w:r>
-            <w:proofErr w:type="gramEnd"/>
-            <w:r>
-              <w:rPr>
-                <w:color w:val="7030A0"/>
-              </w:rPr>
-              <w:t xml:space="preserve"> "8bbedf5",</w:t>
-            </w:r>
-          </w:p>
-          <w:p>
-            <w:pPr>
-              <w:rPr>
-                <w:color w:val="7030A0"/>
-              </w:rPr>
-            </w:pPr>
-            <w:r>
-              <w:rPr>
-                <w:color w:val="7030A0"/>
-              </w:rPr>
-              <w:t xml:space="preserve">    "</w:t>
-            </w:r>
-            <w:proofErr w:type="spellStart"/>
-            <w:r>
-              <w:rPr>
-                <w:color w:val="7030A0"/>
-              </w:rPr>
-              <w:t>build_date</w:t>
-            </w:r>
-            <w:proofErr w:type="spellEnd"/>
-            <w:proofErr w:type="gramStart"/>
-            <w:r>
-              <w:rPr>
-                <w:color w:val="7030A0"/>
-              </w:rPr>
-              <w:t>" :</w:t>
-            </w:r>
-            <w:proofErr w:type="gramEnd"/>
-            <w:r>
-              <w:rPr>
-                <w:color w:val="7030A0"/>
-              </w:rPr>
-              <w:t xml:space="preserve"> "2017-10-31T18:55:38.105Z",</w:t>
-            </w:r>
-          </w:p>
-          <w:p>
-            <w:pPr>
-              <w:rPr>
-                <w:color w:val="7030A0"/>
-              </w:rPr>
-            </w:pPr>
-            <w:r>
-              <w:rPr>
-                <w:color w:val="7030A0"/>
-              </w:rPr>
-              <w:t xml:space="preserve">    "</w:t>
-            </w:r>
-            <w:proofErr w:type="spellStart"/>
-            <w:r>
-              <w:rPr>
-                <w:color w:val="7030A0"/>
-              </w:rPr>
-              <w:t>build_snapshot</w:t>
-            </w:r>
-            <w:proofErr w:type="spellEnd"/>
-            <w:proofErr w:type="gramStart"/>
-            <w:r>
-              <w:rPr>
-                <w:color w:val="7030A0"/>
-              </w:rPr>
-              <w:t>" :</w:t>
-            </w:r>
-            <w:proofErr w:type="gramEnd"/>
-            <w:r>
-              <w:rPr>
-                <w:color w:val="7030A0"/>
-              </w:rPr>
-              <w:t xml:space="preserve"> false,</w:t>
-            </w:r>
-          </w:p>
-          <w:p>
-            <w:pPr>
-              <w:rPr>
-                <w:color w:val="7030A0"/>
-              </w:rPr>
-            </w:pPr>
-            <w:r>
-              <w:rPr>
-                <w:color w:val="7030A0"/>
-              </w:rPr>
-              <w:t xml:space="preserve">    "</w:t>
-            </w:r>
-            <w:proofErr w:type="spellStart"/>
-            <w:r>
-              <w:rPr>
-                <w:color w:val="7030A0"/>
-              </w:rPr>
-              <w:t>lucene_version</w:t>
-            </w:r>
-            <w:proofErr w:type="spellEnd"/>
-            <w:proofErr w:type="gramStart"/>
-            <w:r>
-              <w:rPr>
-                <w:color w:val="7030A0"/>
-              </w:rPr>
-              <w:t>" :</w:t>
-            </w:r>
-            <w:proofErr w:type="gramEnd"/>
-            <w:r>
-              <w:rPr>
-                <w:color w:val="7030A0"/>
-              </w:rPr>
-              <w:t xml:space="preserve"> "6.6.1"</w:t>
-            </w:r>
-          </w:p>
-          <w:p>
-            <w:pPr>
-              <w:rPr>
-                <w:color w:val="7030A0"/>
-              </w:rPr>
-            </w:pPr>
-            <w:r>
-              <w:rPr>
-                <w:color w:val="7030A0"/>
-              </w:rPr>
-              <w:t xml:space="preserve">  },</w:t>
-            </w:r>
-          </w:p>
-          <w:p>
-            <w:pPr>
-              <w:rPr>
-                <w:color w:val="7030A0"/>
-              </w:rPr>
-            </w:pPr>
-            <w:r>
-              <w:rPr>
-                <w:color w:val="7030A0"/>
-              </w:rPr>
-              <w:t xml:space="preserve">  "tagline</w:t>
-            </w:r>
-            <w:proofErr w:type="gramStart"/>
-            <w:r>
-              <w:rPr>
-                <w:color w:val="7030A0"/>
-              </w:rPr>
-              <w:t>" :</w:t>
-            </w:r>
-            <w:proofErr w:type="gramEnd"/>
-            <w:r>
-              <w:rPr>
-                <w:color w:val="7030A0"/>
-              </w:rPr>
-              <w:t xml:space="preserve"> "You Know, for Search"</w:t>
-            </w:r>
-          </w:p>
-          <w:p>
-            <w:pPr>
-              <w:rPr>
-                <w:color w:val="7030A0"/>
-              </w:rPr>
-            </w:pPr>
-            <w:r>
-              <w:rPr>
-                <w:color w:val="7030A0"/>
-              </w:rPr>
-              <w:t>}</w:t>
-            </w:r>
-          </w:p>
-        </w:tc>
-      </w:tr>
-    </w:tbl>
     <w:p>
       <w:pPr>
         <w:spacing w:line="360" w:lineRule="auto"/>
@@ -2781,10 +2617,9 @@
         <w:rPr>
           <w:noProof/>
         </w:rPr>
-        <w:lastRenderedPageBreak/>
-        <w:t>或者直接浏览器访问</w:t>
-      </w:r>
-      <w:hyperlink r:id="rId22" w:history="1">
+        <w:t>直接浏览器访问</w:t>
+      </w:r>
+      <w:hyperlink r:id="rId24" w:history="1">
         <w:r>
           <w:rPr>
             <w:rStyle w:val="a8"/>
@@ -2822,7 +2657,7 @@
                     <pic:cNvPicPr/>
                   </pic:nvPicPr>
                   <pic:blipFill>
-                    <a:blip r:embed="rId23"/>
+                    <a:blip r:embed="rId25"/>
                     <a:stretch>
                       <a:fillRect/>
                     </a:stretch>
@@ -2886,6 +2721,7 @@
         <w:rPr>
           <w:noProof/>
         </w:rPr>
+        <w:lastRenderedPageBreak/>
         <w:t xml:space="preserve">vim </w:t>
       </w:r>
       <w:r>
@@ -2914,8 +2750,6 @@
         </w:rPr>
         <w:t xml:space="preserve"> </w:t>
       </w:r>
-      <w:bookmarkStart w:id="0" w:name="_GoBack"/>
-      <w:bookmarkEnd w:id="0"/>
     </w:p>
     <w:p>
       <w:pPr>
@@ -2925,13 +2759,7 @@
         <w:rPr>
           <w:rFonts w:hint="eastAsia"/>
         </w:rPr>
-        <w:t>6：</w:t>
-      </w:r>
-      <w:r>
-        <w:rPr>
-          <w:rFonts w:hint="eastAsia"/>
-        </w:rPr>
-        <w:t>安装</w:t>
+        <w:t>6：安装</w:t>
       </w:r>
       <w:proofErr w:type="spellStart"/>
       <w:r>
@@ -2997,7 +2825,6 @@
         <w:rPr>
           <w:noProof/>
         </w:rPr>
-        <w:lastRenderedPageBreak/>
         <w:drawing>
           <wp:inline distT="0" distB="0" distL="0" distR="0" wp14:anchorId="0A09C958" wp14:editId="347DD830">
             <wp:extent cx="4153863" cy="2048256"/>
@@ -3014,7 +2841,7 @@
                     <pic:cNvPicPr/>
                   </pic:nvPicPr>
                   <pic:blipFill>
-                    <a:blip r:embed="rId24"/>
+                    <a:blip r:embed="rId26"/>
                     <a:stretch>
                       <a:fillRect/>
                     </a:stretch>
@@ -3082,7 +2909,7 @@
                     <pic:cNvPicPr/>
                   </pic:nvPicPr>
                   <pic:blipFill>
-                    <a:blip r:embed="rId25"/>
+                    <a:blip r:embed="rId27"/>
                     <a:stretch>
                       <a:fillRect/>
                     </a:stretch>
@@ -3210,6 +3037,7 @@
         <w:rPr>
           <w:rFonts w:hint="eastAsia"/>
         </w:rPr>
+        <w:lastRenderedPageBreak/>
         <w:t>然后</w:t>
       </w:r>
       <w:proofErr w:type="spellStart"/>
@@ -3273,103 +3101,6 @@
             <wp:extent cx="5274310" cy="240665"/>
             <wp:effectExtent l="0" t="0" r="2540" b="6985"/>
             <wp:docPr id="17" name="图片 17"/>
-            <wp:cNvGraphicFramePr>
-              <a:graphicFrameLocks xmlns:a="http://schemas.openxmlformats.org/drawingml/2006/main" noChangeAspect="1"/>
-            </wp:cNvGraphicFramePr>
-            <a:graphic xmlns:a="http://schemas.openxmlformats.org/drawingml/2006/main">
-              <a:graphicData uri="http://schemas.openxmlformats.org/drawingml/2006/picture">
-                <pic:pic xmlns:pic="http://schemas.openxmlformats.org/drawingml/2006/picture">
-                  <pic:nvPicPr>
-                    <pic:cNvPr id="1" name=""/>
-                    <pic:cNvPicPr/>
-                  </pic:nvPicPr>
-                  <pic:blipFill>
-                    <a:blip r:embed="rId26"/>
-                    <a:stretch>
-                      <a:fillRect/>
-                    </a:stretch>
-                  </pic:blipFill>
-                  <pic:spPr>
-                    <a:xfrm>
-                      <a:off x="0" y="0"/>
-                      <a:ext cx="5274310" cy="240665"/>
-                    </a:xfrm>
-                    <a:prstGeom prst="rect">
-                      <a:avLst/>
-                    </a:prstGeom>
-                  </pic:spPr>
-                </pic:pic>
-              </a:graphicData>
-            </a:graphic>
-          </wp:inline>
-        </w:drawing>
-      </w:r>
-    </w:p>
-    <w:p>
-      <w:r>
-        <w:rPr>
-          <w:rFonts w:hint="eastAsia"/>
-        </w:rPr>
-        <w:t>如上图,1757号进程就是</w:t>
-      </w:r>
-      <w:proofErr w:type="spellStart"/>
-      <w:r>
-        <w:rPr>
-          <w:rFonts w:hint="eastAsia"/>
-        </w:rPr>
-        <w:t>kibana</w:t>
-      </w:r>
-      <w:proofErr w:type="spellEnd"/>
-      <w:r>
-        <w:rPr>
-          <w:rFonts w:hint="eastAsia"/>
-        </w:rPr>
-        <w:t>的进程</w:t>
-      </w:r>
-    </w:p>
-    <w:p/>
-    <w:p/>
-    <w:p/>
-    <w:p>
-      <w:r>
-        <w:rPr>
-          <w:rFonts w:hint="eastAsia"/>
-        </w:rPr>
-        <w:t>用浏览器打开</w:t>
-      </w:r>
-    </w:p>
-    <w:p>
-      <w:hyperlink r:id="rId27" w:history="1">
-        <w:r>
-          <w:rPr>
-            <w:rStyle w:val="a8"/>
-            <w:rFonts w:hint="eastAsia"/>
-          </w:rPr>
-          <w:t>http://</w:t>
-        </w:r>
-        <w:r>
-          <w:rPr>
-            <w:rStyle w:val="a8"/>
-          </w:rPr>
-          <w:t>192.168.150.130:5601/</w:t>
-        </w:r>
-      </w:hyperlink>
-    </w:p>
-    <w:p>
-      <w:pPr>
-        <w:rPr>
-          <w:rFonts w:hint="eastAsia"/>
-        </w:rPr>
-      </w:pPr>
-      <w:r>
-        <w:rPr>
-          <w:noProof/>
-        </w:rPr>
-        <w:drawing>
-          <wp:inline distT="0" distB="0" distL="0" distR="0" wp14:anchorId="7D6D27D8" wp14:editId="5F9E79EF">
-            <wp:extent cx="5274310" cy="1613535"/>
-            <wp:effectExtent l="0" t="0" r="2540" b="5715"/>
-            <wp:docPr id="23" name="图片 23"/>
             <wp:cNvGraphicFramePr>
               <a:graphicFrameLocks xmlns:a="http://schemas.openxmlformats.org/drawingml/2006/main" noChangeAspect="1"/>
             </wp:cNvGraphicFramePr>
@@ -3389,6 +3120,98 @@
                   <pic:spPr>
                     <a:xfrm>
                       <a:off x="0" y="0"/>
+                      <a:ext cx="5274310" cy="240665"/>
+                    </a:xfrm>
+                    <a:prstGeom prst="rect">
+                      <a:avLst/>
+                    </a:prstGeom>
+                  </pic:spPr>
+                </pic:pic>
+              </a:graphicData>
+            </a:graphic>
+          </wp:inline>
+        </w:drawing>
+      </w:r>
+    </w:p>
+    <w:p>
+      <w:r>
+        <w:rPr>
+          <w:rFonts w:hint="eastAsia"/>
+        </w:rPr>
+        <w:t>如上图,1757号进程就是</w:t>
+      </w:r>
+      <w:proofErr w:type="spellStart"/>
+      <w:r>
+        <w:rPr>
+          <w:rFonts w:hint="eastAsia"/>
+        </w:rPr>
+        <w:t>kibana</w:t>
+      </w:r>
+      <w:proofErr w:type="spellEnd"/>
+      <w:r>
+        <w:rPr>
+          <w:rFonts w:hint="eastAsia"/>
+        </w:rPr>
+        <w:t>的进程</w:t>
+      </w:r>
+    </w:p>
+    <w:p/>
+    <w:p/>
+    <w:p/>
+    <w:p>
+      <w:r>
+        <w:rPr>
+          <w:rFonts w:hint="eastAsia"/>
+        </w:rPr>
+        <w:t>用浏览器打开</w:t>
+      </w:r>
+    </w:p>
+    <w:p>
+      <w:hyperlink r:id="rId29" w:history="1">
+        <w:r>
+          <w:rPr>
+            <w:rStyle w:val="a8"/>
+            <w:rFonts w:hint="eastAsia"/>
+          </w:rPr>
+          <w:t>http://</w:t>
+        </w:r>
+        <w:r>
+          <w:rPr>
+            <w:rStyle w:val="a8"/>
+          </w:rPr>
+          <w:t>192.168.150.130:5601/</w:t>
+        </w:r>
+      </w:hyperlink>
+    </w:p>
+    <w:p>
+      <w:r>
+        <w:rPr>
+          <w:noProof/>
+        </w:rPr>
+        <w:drawing>
+          <wp:inline distT="0" distB="0" distL="0" distR="0" wp14:anchorId="7D6D27D8" wp14:editId="5F9E79EF">
+            <wp:extent cx="5274310" cy="1613535"/>
+            <wp:effectExtent l="0" t="0" r="2540" b="5715"/>
+            <wp:docPr id="23" name="图片 23"/>
+            <wp:cNvGraphicFramePr>
+              <a:graphicFrameLocks xmlns:a="http://schemas.openxmlformats.org/drawingml/2006/main" noChangeAspect="1"/>
+            </wp:cNvGraphicFramePr>
+            <a:graphic xmlns:a="http://schemas.openxmlformats.org/drawingml/2006/main">
+              <a:graphicData uri="http://schemas.openxmlformats.org/drawingml/2006/picture">
+                <pic:pic xmlns:pic="http://schemas.openxmlformats.org/drawingml/2006/picture">
+                  <pic:nvPicPr>
+                    <pic:cNvPr id="1" name=""/>
+                    <pic:cNvPicPr/>
+                  </pic:nvPicPr>
+                  <pic:blipFill>
+                    <a:blip r:embed="rId30"/>
+                    <a:stretch>
+                      <a:fillRect/>
+                    </a:stretch>
+                  </pic:blipFill>
+                  <pic:spPr>
+                    <a:xfrm>
+                      <a:off x="0" y="0"/>
                       <a:ext cx="5274310" cy="1613535"/>
                     </a:xfrm>
                     <a:prstGeom prst="rect">
@@ -3470,20 +3293,8 @@
         <w:t>连接正常。</w:t>
       </w:r>
     </w:p>
-    <w:p>
-      <w:pPr>
-        <w:rPr>
-          <w:rFonts w:hint="eastAsia"/>
-        </w:rPr>
-      </w:pPr>
-    </w:p>
-    <w:p>
-      <w:pPr>
-        <w:rPr>
-          <w:rFonts w:hint="eastAsia"/>
-        </w:rPr>
-      </w:pPr>
-    </w:p>
+    <w:p/>
+    <w:p/>
     <w:p>
       <w:pPr>
         <w:pStyle w:val="a7"/>
@@ -3555,7 +3366,7 @@
                     <pic:cNvPicPr/>
                   </pic:nvPicPr>
                   <pic:blipFill>
-                    <a:blip r:embed="rId29"/>
+                    <a:blip r:embed="rId31"/>
                     <a:stretch>
                       <a:fillRect/>
                     </a:stretch>
@@ -3580,9 +3391,6 @@
       <w:pPr>
         <w:pStyle w:val="a7"/>
         <w:ind w:left="360" w:firstLineChars="0" w:firstLine="0"/>
-        <w:rPr>
-          <w:rFonts w:hint="eastAsia"/>
-        </w:rPr>
       </w:pPr>
       <w:r>
         <w:rPr>
@@ -3686,6 +3494,103 @@
     </w:p>
   </w:footnote>
 </w:footnotes>
+</file>
+
+<file path=word/numbering.xml><?xml version="1.0" encoding="utf-8"?>
+<w:numbering xmlns:wpc="http://schemas.microsoft.com/office/word/2010/wordprocessingCanvas" xmlns:cx="http://schemas.microsoft.com/office/drawing/2014/chartex" xmlns:cx1="http://schemas.microsoft.com/office/drawing/2015/9/8/chartex" xmlns:cx2="http://schemas.microsoft.com/office/drawing/2015/10/21/chartex" xmlns:cx3="http://schemas.microsoft.com/office/drawing/2016/5/9/chartex" xmlns:cx4="http://schemas.microsoft.com/office/drawing/2016/5/10/chartex" xmlns:cx5="http://schemas.microsoft.com/office/drawing/2016/5/11/chartex" xmlns:cx6="http://schemas.microsoft.com/office/drawing/2016/5/12/chartex" xmlns:cx7="http://schemas.microsoft.com/office/drawing/2016/5/13/chartex" xmlns:cx8="http://schemas.microsoft.com/office/drawing/2016/5/14/chartex" xmlns:mc="http://schemas.openxmlformats.org/markup-compatibility/2006" xmlns:aink="http://schemas.microsoft.com/office/drawing/2016/ink" xmlns:am3d="http://schemas.microsoft.com/office/drawing/2017/model3d" xmlns:o="urn:schemas-microsoft-com:office:office" xmlns:r="http://schemas.openxmlformats.org/officeDocument/2006/relationships" xmlns:m="http://schemas.openxmlformats.org/officeDocument/2006/math" xmlns:v="urn:schemas-microsoft-com:vml" xmlns:wp14="http://schemas.microsoft.com/office/word/2010/wordprocessingDrawing" xmlns:wp="http://schemas.openxmlformats.org/drawingml/2006/wordprocessingDrawing" xmlns:w10="urn:schemas-microsoft-com:office:word" xmlns:w="http://schemas.openxmlformats.org/wordprocessingml/2006/main" xmlns:w14="http://schemas.microsoft.com/office/word/2010/wordml" xmlns:w15="http://schemas.microsoft.com/office/word/2012/wordml" xmlns:w16cid="http://schemas.microsoft.com/office/word/2016/wordml/cid" xmlns:w16se="http://schemas.microsoft.com/office/word/2015/wordml/symex" xmlns:wpg="http://schemas.microsoft.com/office/word/2010/wordprocessingGroup" xmlns:wpi="http://schemas.microsoft.com/office/word/2010/wordprocessingInk" xmlns:wne="http://schemas.microsoft.com/office/word/2006/wordml" xmlns:wps="http://schemas.microsoft.com/office/word/2010/wordprocessingShape" mc:Ignorable="w14 w15 w16se w16cid wp14">
+  <w:abstractNum w:abstractNumId="0" w15:restartNumberingAfterBreak="0">
+    <w:nsid w:val="39D31CC4"/>
+    <w:multiLevelType w:val="hybridMultilevel"/>
+    <w:tmpl w:val="B99C047E"/>
+    <w:lvl w:ilvl="0" w:tplc="31F4C748">
+      <w:start w:val="1"/>
+      <w:numFmt w:val="decimal"/>
+      <w:lvlText w:val="%1."/>
+      <w:lvlJc w:val="left"/>
+      <w:pPr>
+        <w:ind w:left="1620" w:hanging="360"/>
+      </w:pPr>
+      <w:rPr>
+        <w:rFonts w:hint="default"/>
+      </w:rPr>
+    </w:lvl>
+    <w:lvl w:ilvl="1" w:tplc="04090019" w:tentative="1">
+      <w:start w:val="1"/>
+      <w:numFmt w:val="lowerLetter"/>
+      <w:lvlText w:val="%2)"/>
+      <w:lvlJc w:val="left"/>
+      <w:pPr>
+        <w:ind w:left="2100" w:hanging="420"/>
+      </w:pPr>
+    </w:lvl>
+    <w:lvl w:ilvl="2" w:tplc="0409001B" w:tentative="1">
+      <w:start w:val="1"/>
+      <w:numFmt w:val="lowerRoman"/>
+      <w:lvlText w:val="%3."/>
+      <w:lvlJc w:val="right"/>
+      <w:pPr>
+        <w:ind w:left="2520" w:hanging="420"/>
+      </w:pPr>
+    </w:lvl>
+    <w:lvl w:ilvl="3" w:tplc="0409000F" w:tentative="1">
+      <w:start w:val="1"/>
+      <w:numFmt w:val="decimal"/>
+      <w:lvlText w:val="%4."/>
+      <w:lvlJc w:val="left"/>
+      <w:pPr>
+        <w:ind w:left="2940" w:hanging="420"/>
+      </w:pPr>
+    </w:lvl>
+    <w:lvl w:ilvl="4" w:tplc="04090019" w:tentative="1">
+      <w:start w:val="1"/>
+      <w:numFmt w:val="lowerLetter"/>
+      <w:lvlText w:val="%5)"/>
+      <w:lvlJc w:val="left"/>
+      <w:pPr>
+        <w:ind w:left="3360" w:hanging="420"/>
+      </w:pPr>
+    </w:lvl>
+    <w:lvl w:ilvl="5" w:tplc="0409001B" w:tentative="1">
+      <w:start w:val="1"/>
+      <w:numFmt w:val="lowerRoman"/>
+      <w:lvlText w:val="%6."/>
+      <w:lvlJc w:val="right"/>
+      <w:pPr>
+        <w:ind w:left="3780" w:hanging="420"/>
+      </w:pPr>
+    </w:lvl>
+    <w:lvl w:ilvl="6" w:tplc="0409000F" w:tentative="1">
+      <w:start w:val="1"/>
+      <w:numFmt w:val="decimal"/>
+      <w:lvlText w:val="%7."/>
+      <w:lvlJc w:val="left"/>
+      <w:pPr>
+        <w:ind w:left="4200" w:hanging="420"/>
+      </w:pPr>
+    </w:lvl>
+    <w:lvl w:ilvl="7" w:tplc="04090019" w:tentative="1">
+      <w:start w:val="1"/>
+      <w:numFmt w:val="lowerLetter"/>
+      <w:lvlText w:val="%8)"/>
+      <w:lvlJc w:val="left"/>
+      <w:pPr>
+        <w:ind w:left="4620" w:hanging="420"/>
+      </w:pPr>
+    </w:lvl>
+    <w:lvl w:ilvl="8" w:tplc="0409001B" w:tentative="1">
+      <w:start w:val="1"/>
+      <w:numFmt w:val="lowerRoman"/>
+      <w:lvlText w:val="%9."/>
+      <w:lvlJc w:val="right"/>
+      <w:pPr>
+        <w:ind w:left="5040" w:hanging="420"/>
+      </w:pPr>
+    </w:lvl>
+  </w:abstractNum>
+  <w:num w:numId="1">
+    <w:abstractNumId w:val="0"/>
+  </w:num>
+</w:numbering>
 </file>
 
 <file path=word/styles.xml><?xml version="1.0" encoding="utf-8"?>
@@ -4393,6 +4298,18 @@
       <w:szCs w:val="28"/>
     </w:rPr>
   </w:style>
+  <w:style w:type="character" w:styleId="ac">
+    <w:name w:val="Unresolved Mention"/>
+    <w:basedOn w:val="a0"/>
+    <w:uiPriority w:val="99"/>
+    <w:semiHidden/>
+    <w:unhideWhenUsed/>
+    <w:rsid w:val="0095685A"/>
+    <w:rPr>
+      <w:color w:val="605E5C"/>
+      <w:shd w:val="clear" w:color="auto" w:fill="E1DFDD"/>
+    </w:rPr>
+  </w:style>
 </w:styles>
 </file>
 
